--- a/ML/Prac4/lab4.docx
+++ b/ML/Prac4/lab4.docx
@@ -490,38 +490,565 @@
     </w:p>
     <w:p>
       <w:pPr>
+        <w:spacing w:line="240" w:lineRule="auto"/>
         <w:ind w:left="0" w:leftChars="0" w:firstLine="0" w:firstLineChars="0"/>
         <w:rPr>
+          <w:rStyle w:val="7"/>
           <w:rFonts w:hint="default" w:ascii="Verdana" w:hAnsi="Verdana" w:cs="Verdana"/>
           <w:b/>
           <w:bCs/>
-          <w:lang w:val="en-GB"/>
-        </w:rPr>
-      </w:pPr>
-      <w:r>
-        <w:rPr>
+          <w:color w:val="000000"/>
+          <w:position w:val="1"/>
+          <w:sz w:val="20"/>
+          <w:szCs w:val="20"/>
+          <w:lang w:val="en-US"/>
+        </w:rPr>
+      </w:pPr>
+      <w:r>
+        <w:rPr>
+          <w:rStyle w:val="7"/>
           <w:rFonts w:hint="default" w:ascii="Verdana" w:hAnsi="Verdana" w:cs="Verdana"/>
           <w:b/>
           <w:bCs/>
-          <w:lang w:val="en-GB"/>
-        </w:rPr>
-        <w:t>CODE</w:t>
-      </w:r>
-    </w:p>
-    <w:p>
-      <w:pPr>
-        <w:ind w:left="0" w:leftChars="0" w:firstLine="142" w:firstLineChars="71"/>
-        <w:rPr>
-          <w:rFonts w:hint="default" w:ascii="Verdana" w:hAnsi="Verdana" w:cs="Verdana"/>
-          <w:lang w:val="en-GB"/>
-        </w:rPr>
-      </w:pPr>
+          <w:color w:val="000000"/>
+          <w:position w:val="1"/>
+          <w:sz w:val="20"/>
+          <w:szCs w:val="20"/>
+          <w:lang w:val="en-US"/>
+        </w:rPr>
+        <w:t>THEORY:</w:t>
+      </w:r>
+    </w:p>
+    <w:p>
+      <w:pPr>
+        <w:spacing w:line="240" w:lineRule="auto"/>
+        <w:ind w:left="0" w:leftChars="0" w:firstLine="198" w:firstLineChars="100"/>
+        <w:jc w:val="both"/>
+        <w:rPr>
+          <w:rFonts w:hint="default" w:ascii="Verdana" w:hAnsi="Verdana" w:cs="Verdana"/>
+          <w:color w:val="292929"/>
+          <w:spacing w:val="-1"/>
+          <w:sz w:val="20"/>
+          <w:szCs w:val="20"/>
+          <w:shd w:val="clear" w:color="auto" w:fill="FFFFFF"/>
+        </w:rPr>
+      </w:pPr>
+      <w:r>
+        <w:rPr>
+          <w:rFonts w:hint="default" w:ascii="Verdana" w:hAnsi="Verdana" w:cs="Verdana"/>
+          <w:color w:val="292929"/>
+          <w:spacing w:val="-1"/>
+          <w:sz w:val="20"/>
+          <w:szCs w:val="20"/>
+          <w:shd w:val="clear" w:color="auto" w:fill="FFFFFF"/>
+        </w:rPr>
+        <w:t>K Nearest Neighbour is a simple algorithm that stores all the available cases and classifies the new data or case based on a similarity measure. It is mostly used to classifies a data point based on how its neighbours are classified.</w:t>
+      </w:r>
+    </w:p>
+    <w:p>
+      <w:pPr>
+        <w:shd w:val="clear" w:color="auto" w:fill="FFFFFF"/>
+        <w:spacing w:before="206" w:after="0" w:line="240" w:lineRule="auto"/>
+        <w:ind w:left="0" w:leftChars="0" w:firstLine="198" w:firstLineChars="100"/>
+        <w:jc w:val="both"/>
+        <w:rPr>
+          <w:rFonts w:hint="default" w:ascii="Verdana" w:hAnsi="Verdana" w:eastAsia="Times New Roman" w:cs="Verdana"/>
+          <w:color w:val="292929"/>
+          <w:spacing w:val="-1"/>
+          <w:sz w:val="20"/>
+          <w:szCs w:val="20"/>
+          <w:lang w:eastAsia="en-IN"/>
+        </w:rPr>
+      </w:pPr>
+      <w:r>
+        <w:rPr>
+          <w:rFonts w:hint="default" w:ascii="Verdana" w:hAnsi="Verdana" w:eastAsia="Times New Roman" w:cs="Verdana"/>
+          <w:color w:val="292929"/>
+          <w:spacing w:val="-1"/>
+          <w:sz w:val="20"/>
+          <w:szCs w:val="20"/>
+          <w:lang w:eastAsia="en-IN"/>
+        </w:rPr>
+        <w:t>In the classification setting, the K-nearest neighbor algorithm essentially boils down to forming a majority vote between the K most similar instances to a given “unseen” observation. Similarity is defined according to a distance metric between two data points. A popular one is the Euclidean distance method</w:t>
+      </w:r>
+    </w:p>
+    <w:p>
+      <w:pPr>
+        <w:spacing w:after="0" w:line="240" w:lineRule="auto"/>
+        <w:ind w:left="0" w:leftChars="0" w:firstLine="200" w:firstLineChars="100"/>
+        <w:jc w:val="center"/>
+        <w:rPr>
+          <w:rFonts w:hint="default" w:ascii="Verdana" w:hAnsi="Verdana" w:eastAsia="Times New Roman" w:cs="Verdana"/>
+          <w:sz w:val="20"/>
+          <w:szCs w:val="20"/>
+          <w:lang w:eastAsia="en-IN"/>
+        </w:rPr>
+      </w:pPr>
+      <w:r>
+        <w:rPr>
+          <w:rFonts w:hint="default" w:ascii="Verdana" w:hAnsi="Verdana" w:eastAsia="Times New Roman" w:cs="Verdana"/>
+          <w:sz w:val="20"/>
+          <w:szCs w:val="20"/>
+          <w:lang w:eastAsia="en-IN"/>
+        </w:rPr>
+        <w:drawing>
+          <wp:inline distT="0" distB="0" distL="0" distR="0">
+            <wp:extent cx="3342005" cy="1263015"/>
+            <wp:effectExtent l="0" t="0" r="10795" b="13335"/>
+            <wp:docPr id="1" name="Picture 1"/>
+            <wp:cNvGraphicFramePr>
+              <a:graphicFrameLocks xmlns:a="http://schemas.openxmlformats.org/drawingml/2006/main" noChangeAspect="1"/>
+            </wp:cNvGraphicFramePr>
+            <a:graphic xmlns:a="http://schemas.openxmlformats.org/drawingml/2006/main">
+              <a:graphicData uri="http://schemas.openxmlformats.org/drawingml/2006/picture">
+                <pic:pic xmlns:pic="http://schemas.openxmlformats.org/drawingml/2006/picture">
+                  <pic:nvPicPr>
+                    <pic:cNvPr id="1" name="Picture 1"/>
+                    <pic:cNvPicPr>
+                      <a:picLocks noChangeAspect="1" noChangeArrowheads="1"/>
+                    </pic:cNvPicPr>
+                  </pic:nvPicPr>
+                  <pic:blipFill>
+                    <a:blip r:embed="rId5">
+                      <a:extLst>
+                        <a:ext uri="{28A0092B-C50C-407E-A947-70E740481C1C}">
+                          <a14:useLocalDpi xmlns:a14="http://schemas.microsoft.com/office/drawing/2010/main" val="0"/>
+                        </a:ext>
+                      </a:extLst>
+                    </a:blip>
+                    <a:srcRect/>
+                    <a:stretch>
+                      <a:fillRect/>
+                    </a:stretch>
+                  </pic:blipFill>
+                  <pic:spPr>
+                    <a:xfrm>
+                      <a:off x="0" y="0"/>
+                      <a:ext cx="3342005" cy="1263015"/>
+                    </a:xfrm>
+                    <a:prstGeom prst="rect">
+                      <a:avLst/>
+                    </a:prstGeom>
+                    <a:noFill/>
+                    <a:ln>
+                      <a:noFill/>
+                    </a:ln>
+                  </pic:spPr>
+                </pic:pic>
+              </a:graphicData>
+            </a:graphic>
+          </wp:inline>
+        </w:drawing>
+      </w:r>
+    </w:p>
+    <w:p>
+      <w:pPr>
+        <w:shd w:val="clear" w:color="auto" w:fill="FFFFFF"/>
+        <w:spacing w:before="754" w:after="0" w:line="240" w:lineRule="auto"/>
+        <w:ind w:left="0" w:leftChars="0" w:firstLine="200" w:firstLineChars="100"/>
+        <w:outlineLvl w:val="0"/>
+        <w:rPr>
+          <w:rFonts w:hint="default" w:ascii="Verdana" w:hAnsi="Verdana" w:eastAsia="Times New Roman" w:cs="Verdana"/>
+          <w:b/>
+          <w:bCs/>
+          <w:color w:val="292929"/>
+          <w:kern w:val="36"/>
+          <w:sz w:val="20"/>
+          <w:szCs w:val="20"/>
+          <w:lang w:eastAsia="en-IN"/>
+        </w:rPr>
+      </w:pPr>
+      <w:r>
+        <w:rPr>
+          <w:rFonts w:hint="default" w:ascii="Verdana" w:hAnsi="Verdana" w:eastAsia="Times New Roman" w:cs="Verdana"/>
+          <w:b/>
+          <w:bCs/>
+          <w:color w:val="292929"/>
+          <w:kern w:val="36"/>
+          <w:sz w:val="20"/>
+          <w:szCs w:val="20"/>
+          <w:lang w:eastAsia="en-IN"/>
+        </w:rPr>
+        <w:t>Pros of KNN</w:t>
+      </w:r>
     </w:p>
     <w:p>
       <w:pPr>
         <w:numPr>
           <w:ilvl w:val="0"/>
           <w:numId w:val="2"/>
+        </w:numPr>
+        <w:shd w:val="clear" w:color="auto" w:fill="FFFFFF"/>
+        <w:spacing w:after="0" w:line="240" w:lineRule="auto"/>
+        <w:ind w:left="799" w:leftChars="200" w:hanging="399" w:hangingChars="202"/>
+        <w:rPr>
+          <w:rFonts w:hint="default" w:ascii="Verdana" w:hAnsi="Verdana" w:eastAsia="Times New Roman" w:cs="Verdana"/>
+          <w:color w:val="292929"/>
+          <w:spacing w:val="-1"/>
+          <w:sz w:val="20"/>
+          <w:szCs w:val="20"/>
+          <w:lang w:eastAsia="en-IN"/>
+        </w:rPr>
+      </w:pPr>
+      <w:r>
+        <w:rPr>
+          <w:rFonts w:hint="default" w:ascii="Verdana" w:hAnsi="Verdana" w:eastAsia="Times New Roman" w:cs="Verdana"/>
+          <w:color w:val="292929"/>
+          <w:spacing w:val="-1"/>
+          <w:sz w:val="20"/>
+          <w:szCs w:val="20"/>
+          <w:lang w:eastAsia="en-IN"/>
+        </w:rPr>
+        <w:t>Simple to implement</w:t>
+      </w:r>
+    </w:p>
+    <w:p>
+      <w:pPr>
+        <w:numPr>
+          <w:ilvl w:val="0"/>
+          <w:numId w:val="2"/>
+        </w:numPr>
+        <w:shd w:val="clear" w:color="auto" w:fill="FFFFFF"/>
+        <w:spacing w:after="0" w:line="240" w:lineRule="auto"/>
+        <w:ind w:left="799" w:leftChars="200" w:hanging="399" w:hangingChars="202"/>
+        <w:rPr>
+          <w:rFonts w:hint="default" w:ascii="Verdana" w:hAnsi="Verdana" w:eastAsia="Times New Roman" w:cs="Verdana"/>
+          <w:color w:val="292929"/>
+          <w:spacing w:val="-1"/>
+          <w:sz w:val="20"/>
+          <w:szCs w:val="20"/>
+          <w:lang w:eastAsia="en-IN"/>
+        </w:rPr>
+      </w:pPr>
+      <w:r>
+        <w:rPr>
+          <w:rFonts w:hint="default" w:ascii="Verdana" w:hAnsi="Verdana" w:eastAsia="Times New Roman" w:cs="Verdana"/>
+          <w:color w:val="292929"/>
+          <w:spacing w:val="-1"/>
+          <w:sz w:val="20"/>
+          <w:szCs w:val="20"/>
+          <w:lang w:eastAsia="en-IN"/>
+        </w:rPr>
+        <w:t>Flexible to feature/distance choices</w:t>
+      </w:r>
+    </w:p>
+    <w:p>
+      <w:pPr>
+        <w:numPr>
+          <w:ilvl w:val="0"/>
+          <w:numId w:val="2"/>
+        </w:numPr>
+        <w:shd w:val="clear" w:color="auto" w:fill="FFFFFF"/>
+        <w:spacing w:after="0" w:line="240" w:lineRule="auto"/>
+        <w:ind w:left="799" w:leftChars="200" w:hanging="399" w:hangingChars="202"/>
+        <w:rPr>
+          <w:rFonts w:hint="default" w:ascii="Verdana" w:hAnsi="Verdana" w:eastAsia="Times New Roman" w:cs="Verdana"/>
+          <w:color w:val="292929"/>
+          <w:spacing w:val="-1"/>
+          <w:sz w:val="20"/>
+          <w:szCs w:val="20"/>
+          <w:lang w:eastAsia="en-IN"/>
+        </w:rPr>
+      </w:pPr>
+      <w:r>
+        <w:rPr>
+          <w:rFonts w:hint="default" w:ascii="Verdana" w:hAnsi="Verdana" w:eastAsia="Times New Roman" w:cs="Verdana"/>
+          <w:color w:val="292929"/>
+          <w:spacing w:val="-1"/>
+          <w:sz w:val="20"/>
+          <w:szCs w:val="20"/>
+          <w:lang w:eastAsia="en-IN"/>
+        </w:rPr>
+        <w:t>Naturally handles multi-class cases</w:t>
+      </w:r>
+    </w:p>
+    <w:p>
+      <w:pPr>
+        <w:keepNext w:val="0"/>
+        <w:keepLines w:val="0"/>
+        <w:pageBreakBefore w:val="0"/>
+        <w:widowControl/>
+        <w:numPr>
+          <w:ilvl w:val="0"/>
+          <w:numId w:val="2"/>
+        </w:numPr>
+        <w:shd w:val="clear" w:color="auto" w:fill="FFFFFF"/>
+        <w:kinsoku/>
+        <w:wordWrap/>
+        <w:overflowPunct/>
+        <w:topLinePunct w:val="0"/>
+        <w:autoSpaceDE/>
+        <w:autoSpaceDN/>
+        <w:bidi w:val="0"/>
+        <w:adjustRightInd/>
+        <w:snapToGrid/>
+        <w:spacing w:after="0" w:line="240" w:lineRule="auto"/>
+        <w:ind w:left="799" w:leftChars="200" w:hanging="399" w:hangingChars="202"/>
+        <w:textAlignment w:val="auto"/>
+        <w:rPr>
+          <w:rFonts w:hint="default" w:ascii="Verdana" w:hAnsi="Verdana" w:eastAsia="Times New Roman" w:cs="Verdana"/>
+          <w:color w:val="292929"/>
+          <w:spacing w:val="-1"/>
+          <w:sz w:val="20"/>
+          <w:szCs w:val="20"/>
+          <w:lang w:eastAsia="en-IN"/>
+        </w:rPr>
+      </w:pPr>
+      <w:r>
+        <w:rPr>
+          <w:rFonts w:hint="default" w:ascii="Verdana" w:hAnsi="Verdana" w:eastAsia="Times New Roman" w:cs="Verdana"/>
+          <w:color w:val="292929"/>
+          <w:spacing w:val="-1"/>
+          <w:sz w:val="20"/>
+          <w:szCs w:val="20"/>
+          <w:lang w:eastAsia="en-IN"/>
+        </w:rPr>
+        <w:t>Can do well in practice with enough representative data</w:t>
+      </w:r>
+    </w:p>
+    <w:p>
+      <w:pPr>
+        <w:keepNext w:val="0"/>
+        <w:keepLines w:val="0"/>
+        <w:pageBreakBefore w:val="0"/>
+        <w:widowControl/>
+        <w:numPr>
+          <w:numId w:val="0"/>
+        </w:numPr>
+        <w:shd w:val="clear" w:color="auto" w:fill="FFFFFF"/>
+        <w:kinsoku/>
+        <w:wordWrap/>
+        <w:overflowPunct/>
+        <w:topLinePunct w:val="0"/>
+        <w:autoSpaceDE/>
+        <w:autoSpaceDN/>
+        <w:bidi w:val="0"/>
+        <w:adjustRightInd/>
+        <w:snapToGrid/>
+        <w:spacing w:after="0" w:line="240" w:lineRule="auto"/>
+        <w:ind w:leftChars="100"/>
+        <w:textAlignment w:val="auto"/>
+        <w:rPr>
+          <w:rFonts w:hint="default" w:ascii="Verdana" w:hAnsi="Verdana" w:eastAsia="Times New Roman" w:cs="Verdana"/>
+          <w:color w:val="292929"/>
+          <w:spacing w:val="-1"/>
+          <w:sz w:val="20"/>
+          <w:szCs w:val="20"/>
+          <w:lang w:eastAsia="en-IN"/>
+        </w:rPr>
+      </w:pPr>
+    </w:p>
+    <w:p>
+      <w:pPr>
+        <w:keepNext w:val="0"/>
+        <w:keepLines w:val="0"/>
+        <w:pageBreakBefore w:val="0"/>
+        <w:widowControl/>
+        <w:shd w:val="clear" w:color="auto" w:fill="FFFFFF"/>
+        <w:kinsoku/>
+        <w:wordWrap/>
+        <w:overflowPunct/>
+        <w:topLinePunct w:val="0"/>
+        <w:autoSpaceDE/>
+        <w:autoSpaceDN/>
+        <w:bidi w:val="0"/>
+        <w:adjustRightInd/>
+        <w:snapToGrid/>
+        <w:spacing w:after="0" w:line="240" w:lineRule="auto"/>
+        <w:ind w:left="0" w:leftChars="0" w:firstLine="200" w:firstLineChars="100"/>
+        <w:textAlignment w:val="auto"/>
+        <w:outlineLvl w:val="0"/>
+        <w:rPr>
+          <w:rFonts w:hint="default" w:ascii="Verdana" w:hAnsi="Verdana" w:eastAsia="Times New Roman" w:cs="Verdana"/>
+          <w:b/>
+          <w:bCs/>
+          <w:color w:val="292929"/>
+          <w:kern w:val="36"/>
+          <w:sz w:val="20"/>
+          <w:szCs w:val="20"/>
+          <w:lang w:eastAsia="en-IN"/>
+        </w:rPr>
+      </w:pPr>
+      <w:r>
+        <w:rPr>
+          <w:rFonts w:hint="default" w:ascii="Verdana" w:hAnsi="Verdana" w:eastAsia="Times New Roman" w:cs="Verdana"/>
+          <w:b/>
+          <w:bCs/>
+          <w:color w:val="292929"/>
+          <w:kern w:val="36"/>
+          <w:sz w:val="20"/>
+          <w:szCs w:val="20"/>
+          <w:lang w:eastAsia="en-IN"/>
+        </w:rPr>
+        <w:t>Cons of KNN</w:t>
+      </w:r>
+    </w:p>
+    <w:p>
+      <w:pPr>
+        <w:numPr>
+          <w:ilvl w:val="0"/>
+          <w:numId w:val="3"/>
+        </w:numPr>
+        <w:shd w:val="clear" w:color="auto" w:fill="FFFFFF"/>
+        <w:spacing w:after="0" w:line="240" w:lineRule="auto"/>
+        <w:ind w:left="799" w:leftChars="200" w:hanging="399" w:hangingChars="202"/>
+        <w:rPr>
+          <w:rFonts w:hint="default" w:ascii="Verdana" w:hAnsi="Verdana" w:eastAsia="Times New Roman" w:cs="Verdana"/>
+          <w:color w:val="292929"/>
+          <w:spacing w:val="-1"/>
+          <w:sz w:val="20"/>
+          <w:szCs w:val="20"/>
+          <w:lang w:eastAsia="en-IN"/>
+        </w:rPr>
+      </w:pPr>
+      <w:r>
+        <w:rPr>
+          <w:rFonts w:hint="default" w:ascii="Verdana" w:hAnsi="Verdana" w:eastAsia="Times New Roman" w:cs="Verdana"/>
+          <w:color w:val="292929"/>
+          <w:spacing w:val="-1"/>
+          <w:sz w:val="20"/>
+          <w:szCs w:val="20"/>
+          <w:lang w:eastAsia="en-IN"/>
+        </w:rPr>
+        <w:t>Need to determine the value of parameter K (number of nearest neighbours)</w:t>
+      </w:r>
+    </w:p>
+    <w:p>
+      <w:pPr>
+        <w:numPr>
+          <w:ilvl w:val="0"/>
+          <w:numId w:val="3"/>
+        </w:numPr>
+        <w:shd w:val="clear" w:color="auto" w:fill="FFFFFF"/>
+        <w:spacing w:after="0" w:line="240" w:lineRule="auto"/>
+        <w:ind w:left="617" w:leftChars="200" w:hanging="217" w:hangingChars="110"/>
+        <w:rPr>
+          <w:rFonts w:hint="default" w:ascii="Verdana" w:hAnsi="Verdana" w:eastAsia="Times New Roman" w:cs="Verdana"/>
+          <w:color w:val="292929"/>
+          <w:spacing w:val="-1"/>
+          <w:sz w:val="20"/>
+          <w:szCs w:val="20"/>
+          <w:lang w:eastAsia="en-IN"/>
+        </w:rPr>
+      </w:pPr>
+      <w:r>
+        <w:rPr>
+          <w:rFonts w:hint="default" w:ascii="Verdana" w:hAnsi="Verdana" w:eastAsia="Times New Roman" w:cs="Verdana"/>
+          <w:color w:val="292929"/>
+          <w:spacing w:val="-1"/>
+          <w:sz w:val="20"/>
+          <w:szCs w:val="20"/>
+          <w:lang w:eastAsia="en-IN"/>
+        </w:rPr>
+        <w:t>Computation cost is quite high because we need to compute the distance of each query instance to all training samples.</w:t>
+      </w:r>
+    </w:p>
+    <w:p>
+      <w:pPr>
+        <w:numPr>
+          <w:ilvl w:val="0"/>
+          <w:numId w:val="3"/>
+        </w:numPr>
+        <w:shd w:val="clear" w:color="auto" w:fill="FFFFFF"/>
+        <w:spacing w:after="0" w:line="240" w:lineRule="auto"/>
+        <w:ind w:left="799" w:leftChars="200" w:hanging="399" w:hangingChars="202"/>
+        <w:rPr>
+          <w:rFonts w:hint="default" w:ascii="Verdana" w:hAnsi="Verdana" w:eastAsia="Times New Roman" w:cs="Verdana"/>
+          <w:color w:val="292929"/>
+          <w:spacing w:val="-1"/>
+          <w:sz w:val="20"/>
+          <w:szCs w:val="20"/>
+          <w:lang w:eastAsia="en-IN"/>
+        </w:rPr>
+      </w:pPr>
+      <w:r>
+        <w:rPr>
+          <w:rFonts w:hint="default" w:ascii="Verdana" w:hAnsi="Verdana" w:eastAsia="Times New Roman" w:cs="Verdana"/>
+          <w:color w:val="292929"/>
+          <w:spacing w:val="-1"/>
+          <w:sz w:val="20"/>
+          <w:szCs w:val="20"/>
+          <w:lang w:eastAsia="en-IN"/>
+        </w:rPr>
+        <w:t>Storage of data</w:t>
+      </w:r>
+    </w:p>
+    <w:p>
+      <w:pPr>
+        <w:numPr>
+          <w:ilvl w:val="0"/>
+          <w:numId w:val="3"/>
+        </w:numPr>
+        <w:shd w:val="clear" w:color="auto" w:fill="FFFFFF"/>
+        <w:spacing w:after="0" w:line="240" w:lineRule="auto"/>
+        <w:ind w:left="799" w:leftChars="200" w:hanging="399" w:hangingChars="202"/>
+        <w:rPr>
+          <w:rFonts w:hint="default" w:ascii="Verdana" w:hAnsi="Verdana" w:eastAsia="Times New Roman" w:cs="Verdana"/>
+          <w:color w:val="292929"/>
+          <w:spacing w:val="-1"/>
+          <w:sz w:val="20"/>
+          <w:szCs w:val="20"/>
+          <w:lang w:eastAsia="en-IN"/>
+        </w:rPr>
+      </w:pPr>
+      <w:r>
+        <w:rPr>
+          <w:rFonts w:hint="default" w:ascii="Verdana" w:hAnsi="Verdana" w:eastAsia="Times New Roman" w:cs="Verdana"/>
+          <w:color w:val="292929"/>
+          <w:spacing w:val="-1"/>
+          <w:sz w:val="20"/>
+          <w:szCs w:val="20"/>
+          <w:lang w:eastAsia="en-IN"/>
+        </w:rPr>
+        <w:t>Must know we have a meaningful distance function.</w:t>
+      </w:r>
+    </w:p>
+    <w:p>
+      <w:pPr>
+        <w:spacing w:line="240" w:lineRule="auto"/>
+        <w:ind w:left="0" w:leftChars="0" w:firstLine="200" w:firstLineChars="100"/>
+        <w:rPr>
+          <w:rFonts w:hint="default" w:ascii="Verdana" w:hAnsi="Verdana" w:cs="Verdana"/>
+          <w:sz w:val="20"/>
+          <w:szCs w:val="20"/>
+          <w:lang w:val="en-GB"/>
+        </w:rPr>
+      </w:pPr>
+    </w:p>
+    <w:p>
+      <w:pPr>
+        <w:ind w:left="0" w:leftChars="0" w:firstLine="0" w:firstLineChars="0"/>
+        <w:rPr>
+          <w:rFonts w:hint="default" w:ascii="Verdana" w:hAnsi="Verdana" w:cs="Verdana"/>
+          <w:b/>
+          <w:bCs/>
+          <w:lang w:val="en-GB"/>
+        </w:rPr>
+      </w:pPr>
+      <w:r>
+        <w:rPr>
+          <w:rFonts w:hint="default" w:ascii="Verdana" w:hAnsi="Verdana" w:cs="Verdana"/>
+          <w:b/>
+          <w:bCs/>
+          <w:lang w:val="en-GB"/>
+        </w:rPr>
+        <w:t>CODE</w:t>
+      </w:r>
+    </w:p>
+    <w:p>
+      <w:pPr>
+        <w:ind w:left="0" w:leftChars="0" w:firstLine="142" w:firstLineChars="71"/>
+        <w:rPr>
+          <w:rFonts w:hint="default" w:ascii="Verdana" w:hAnsi="Verdana" w:cs="Verdana"/>
+          <w:lang w:val="en-GB"/>
+        </w:rPr>
+      </w:pPr>
+    </w:p>
+    <w:p>
+      <w:pPr>
+        <w:numPr>
+          <w:ilvl w:val="0"/>
+          <w:numId w:val="4"/>
         </w:numPr>
         <w:ind w:left="0" w:leftChars="0" w:firstLine="142" w:firstLineChars="71"/>
         <w:rPr>
@@ -573,12 +1100,6 @@
             <w:insideV w:val="single" w:color="auto" w:sz="4" w:space="0"/>
           </w:tblBorders>
           <w:shd w:val="clear" w:color="auto" w:fill="282C34"/>
-          <w:tblCellMar>
-            <w:top w:w="0" w:type="dxa"/>
-            <w:left w:w="108" w:type="dxa"/>
-            <w:bottom w:w="0" w:type="dxa"/>
-            <w:right w:w="108" w:type="dxa"/>
-          </w:tblCellMar>
         </w:tblPrEx>
         <w:tc>
           <w:tcPr>
@@ -2315,7 +2836,7 @@
       <w:pPr>
         <w:numPr>
           <w:ilvl w:val="0"/>
-          <w:numId w:val="3"/>
+          <w:numId w:val="5"/>
         </w:numPr>
         <w:ind w:left="0" w:leftChars="0" w:firstLine="142" w:firstLineChars="71"/>
         <w:rPr>
@@ -2335,7 +2856,7 @@
       <w:pPr>
         <w:numPr>
           <w:ilvl w:val="0"/>
-          <w:numId w:val="4"/>
+          <w:numId w:val="6"/>
         </w:numPr>
         <w:ind w:left="720" w:leftChars="0" w:firstLine="0" w:firstLineChars="0"/>
         <w:rPr>
@@ -2354,6 +2875,7 @@
     <w:p>
       <w:pPr>
         <w:numPr>
+          <w:ilvl w:val="0"/>
           <w:numId w:val="0"/>
         </w:numPr>
         <w:ind w:leftChars="71" w:firstLine="1438" w:firstLineChars="0"/>
@@ -2377,7 +2899,7 @@
                     </pic:cNvPicPr>
                   </pic:nvPicPr>
                   <pic:blipFill>
-                    <a:blip r:embed="rId5"/>
+                    <a:blip r:embed="rId6"/>
                     <a:stretch>
                       <a:fillRect/>
                     </a:stretch>
@@ -2406,7 +2928,7 @@
       <w:pPr>
         <w:numPr>
           <w:ilvl w:val="0"/>
-          <w:numId w:val="4"/>
+          <w:numId w:val="6"/>
         </w:numPr>
         <w:ind w:left="720" w:leftChars="0" w:firstLine="0" w:firstLineChars="0"/>
         <w:rPr>
@@ -2425,6 +2947,7 @@
     <w:p>
       <w:pPr>
         <w:numPr>
+          <w:ilvl w:val="0"/>
           <w:numId w:val="0"/>
         </w:numPr>
         <w:ind w:left="720" w:leftChars="0" w:firstLine="720" w:firstLineChars="0"/>
@@ -2448,7 +2971,7 @@
                     </pic:cNvPicPr>
                   </pic:nvPicPr>
                   <pic:blipFill>
-                    <a:blip r:embed="rId6"/>
+                    <a:blip r:embed="rId7"/>
                     <a:stretch>
                       <a:fillRect/>
                     </a:stretch>
@@ -2472,10 +2995,13 @@
           </wp:inline>
         </w:drawing>
       </w:r>
+      <w:bookmarkStart w:id="0" w:name="_GoBack"/>
+      <w:bookmarkEnd w:id="0"/>
     </w:p>
     <w:p>
       <w:pPr>
         <w:numPr>
+          <w:ilvl w:val="0"/>
           <w:numId w:val="0"/>
         </w:numPr>
         <w:ind w:left="720" w:leftChars="0" w:firstLine="720" w:firstLineChars="0"/>
@@ -2484,8 +3010,6 @@
           <w:lang w:val="en-IN"/>
         </w:rPr>
       </w:pPr>
-      <w:bookmarkStart w:id="0" w:name="_GoBack"/>
-      <w:bookmarkEnd w:id="0"/>
       <w:r>
         <w:drawing>
           <wp:inline distT="0" distB="0" distL="114300" distR="114300">
@@ -2505,7 +3029,7 @@
                     </pic:cNvPicPr>
                   </pic:nvPicPr>
                   <pic:blipFill>
-                    <a:blip r:embed="rId7"/>
+                    <a:blip r:embed="rId8"/>
                     <a:stretch>
                       <a:fillRect/>
                     </a:stretch>
@@ -2533,6 +3057,7 @@
     <w:p>
       <w:pPr>
         <w:numPr>
+          <w:ilvl w:val="0"/>
           <w:numId w:val="0"/>
         </w:numPr>
         <w:ind w:leftChars="71" w:firstLine="1438" w:firstLineChars="0"/>
@@ -2862,16 +3387,46 @@
       <w:lvlJc w:val="left"/>
     </w:lvl>
   </w:abstractNum>
+  <w:abstractNum w:abstractNumId="4">
+    <w:nsid w:val="6C30FB3C"/>
+    <w:multiLevelType w:val="singleLevel"/>
+    <w:tmpl w:val="6C30FB3C"/>
+    <w:lvl w:ilvl="0" w:tentative="0">
+      <w:start w:val="1"/>
+      <w:numFmt w:val="decimal"/>
+      <w:suff w:val="space"/>
+      <w:lvlText w:val="%1."/>
+      <w:lvlJc w:val="left"/>
+    </w:lvl>
+  </w:abstractNum>
+  <w:abstractNum w:abstractNumId="5">
+    <w:nsid w:val="7C138470"/>
+    <w:multiLevelType w:val="singleLevel"/>
+    <w:tmpl w:val="7C138470"/>
+    <w:lvl w:ilvl="0" w:tentative="0">
+      <w:start w:val="1"/>
+      <w:numFmt w:val="decimal"/>
+      <w:suff w:val="space"/>
+      <w:lvlText w:val="%1."/>
+      <w:lvlJc w:val="left"/>
+    </w:lvl>
+  </w:abstractNum>
   <w:num w:numId="1">
     <w:abstractNumId w:val="1"/>
   </w:num>
   <w:num w:numId="2">
+    <w:abstractNumId w:val="5"/>
+  </w:num>
+  <w:num w:numId="3">
+    <w:abstractNumId w:val="4"/>
+  </w:num>
+  <w:num w:numId="4">
     <w:abstractNumId w:val="3"/>
   </w:num>
-  <w:num w:numId="3">
+  <w:num w:numId="5">
     <w:abstractNumId w:val="2"/>
   </w:num>
-  <w:num w:numId="4">
+  <w:num w:numId="6">
     <w:abstractNumId w:val="0"/>
   </w:num>
 </w:numbering>
@@ -3217,6 +3772,12 @@
       </w:tblBorders>
     </w:tblPr>
   </w:style>
+  <w:style w:type="character" w:customStyle="1" w:styleId="7">
+    <w:name w:val="normaltextrun"/>
+    <w:basedOn w:val="2"/>
+    <w:qFormat/>
+    <w:uiPriority w:val="0"/>
+  </w:style>
 </w:styles>
 </file>
 
